--- a/Parcial01_CD161656_02L_LF172473_01L_DSM.docx
+++ b/Parcial01_CD161656_02L_LF172473_01L_DSM.docx
@@ -164,16 +164,18 @@
           <w:sz w:val="36"/>
           <w:szCs w:val="36"/>
         </w:rPr>
-        <w:t xml:space="preserve">Parcial </w:t>
-      </w:r>
-      <w:r>
+        <w:t>Parcial 01</w:t>
+      </w:r>
+    </w:p>
+    <w:p>
+      <w:pPr>
+        <w:jc w:val="center"/>
         <w:rPr>
           <w:rFonts w:ascii="Arial" w:hAnsi="Arial" w:cs="Arial"/>
           <w:sz w:val="36"/>
           <w:szCs w:val="36"/>
         </w:rPr>
-        <w:t>01</w:t>
-      </w:r>
+      </w:pPr>
     </w:p>
     <w:p>
       <w:pPr>
@@ -184,42 +186,42 @@
           <w:szCs w:val="36"/>
         </w:rPr>
       </w:pPr>
-    </w:p>
-    <w:p>
-      <w:pPr>
-        <w:jc w:val="center"/>
+      <w:r>
         <w:rPr>
           <w:rFonts w:ascii="Arial" w:hAnsi="Arial" w:cs="Arial"/>
           <w:sz w:val="36"/>
           <w:szCs w:val="36"/>
         </w:rPr>
-      </w:pPr>
-      <w:r>
+        <w:t xml:space="preserve">Docente: </w:t>
+      </w:r>
+    </w:p>
+    <w:p>
+      <w:pPr>
+        <w:jc w:val="center"/>
+        <w:rPr>
+          <w:rFonts w:ascii="Arial" w:hAnsi="Arial" w:cs="Arial"/>
+          <w:sz w:val="28"/>
+          <w:szCs w:val="28"/>
+        </w:rPr>
+      </w:pPr>
+      <w:r>
+        <w:rPr>
+          <w:rFonts w:ascii="Arial" w:hAnsi="Arial" w:cs="Arial"/>
+          <w:sz w:val="28"/>
+          <w:szCs w:val="28"/>
+        </w:rPr>
+        <w:t>Ing. Alexander Alberto Sigüenza Campos</w:t>
+      </w:r>
+    </w:p>
+    <w:p>
+      <w:pPr>
+        <w:jc w:val="center"/>
         <w:rPr>
           <w:rFonts w:ascii="Arial" w:hAnsi="Arial" w:cs="Arial"/>
           <w:sz w:val="36"/>
           <w:szCs w:val="36"/>
         </w:rPr>
-        <w:t xml:space="preserve">Docente: </w:t>
-      </w:r>
-    </w:p>
-    <w:p>
-      <w:pPr>
-        <w:jc w:val="center"/>
-        <w:rPr>
-          <w:rFonts w:ascii="Arial" w:hAnsi="Arial" w:cs="Arial"/>
-          <w:sz w:val="28"/>
-          <w:szCs w:val="28"/>
-        </w:rPr>
-      </w:pPr>
-      <w:r>
-        <w:rPr>
-          <w:rFonts w:ascii="Arial" w:hAnsi="Arial" w:cs="Arial"/>
-          <w:sz w:val="28"/>
-          <w:szCs w:val="28"/>
-        </w:rPr>
-        <w:t>Ing. Alexander Alberto Sigüenza Campos</w:t>
-      </w:r>
+      </w:pPr>
     </w:p>
     <w:p>
       <w:pPr>
@@ -230,22 +232,12 @@
           <w:szCs w:val="36"/>
         </w:rPr>
       </w:pPr>
-    </w:p>
-    <w:p>
-      <w:pPr>
-        <w:jc w:val="center"/>
+      <w:r>
         <w:rPr>
           <w:rFonts w:ascii="Arial" w:hAnsi="Arial" w:cs="Arial"/>
           <w:sz w:val="36"/>
           <w:szCs w:val="36"/>
         </w:rPr>
-      </w:pPr>
-      <w:r>
-        <w:rPr>
-          <w:rFonts w:ascii="Arial" w:hAnsi="Arial" w:cs="Arial"/>
-          <w:sz w:val="36"/>
-          <w:szCs w:val="36"/>
-        </w:rPr>
         <w:t>Integrantes:</w:t>
       </w:r>
     </w:p>
@@ -362,23 +354,7 @@
           <w:sz w:val="28"/>
           <w:szCs w:val="28"/>
         </w:rPr>
-        <w:t xml:space="preserve">      0</w:t>
-      </w:r>
-      <w:r>
-        <w:rPr>
-          <w:rFonts w:ascii="Arial" w:hAnsi="Arial" w:cs="Arial"/>
-          <w:sz w:val="28"/>
-          <w:szCs w:val="28"/>
-        </w:rPr>
-        <w:t>2</w:t>
-      </w:r>
-      <w:r>
-        <w:rPr>
-          <w:rFonts w:ascii="Arial" w:hAnsi="Arial" w:cs="Arial"/>
-          <w:sz w:val="28"/>
-          <w:szCs w:val="28"/>
-        </w:rPr>
-        <w:t>L</w:t>
+        <w:t xml:space="preserve">      02L</w:t>
       </w:r>
     </w:p>
     <w:p>
@@ -726,6 +702,81 @@
             </a:graphic>
           </wp:inline>
         </w:drawing>
+      </w:r>
+    </w:p>
+    <w:p/>
+    <w:p/>
+    <w:p>
+      <w:r>
+        <w:rPr>
+          <w:noProof/>
+        </w:rPr>
+        <w:lastRenderedPageBreak/>
+        <w:drawing>
+          <wp:anchor distT="0" distB="0" distL="114300" distR="114300" simplePos="0" relativeHeight="251658240" behindDoc="0" locked="0" layoutInCell="1" allowOverlap="1" wp14:anchorId="45E9AD7D" wp14:editId="6A0556A6">
+            <wp:simplePos x="0" y="0"/>
+            <wp:positionH relativeFrom="margin">
+              <wp:align>left</wp:align>
+            </wp:positionH>
+            <wp:positionV relativeFrom="margin">
+              <wp:posOffset>214630</wp:posOffset>
+            </wp:positionV>
+            <wp:extent cx="1933575" cy="3738245"/>
+            <wp:effectExtent l="0" t="0" r="9525" b="0"/>
+            <wp:wrapSquare wrapText="bothSides"/>
+            <wp:docPr id="2" name="Imagen 2"/>
+            <wp:cNvGraphicFramePr>
+              <a:graphicFrameLocks xmlns:a="http://schemas.openxmlformats.org/drawingml/2006/main" noChangeAspect="1"/>
+            </wp:cNvGraphicFramePr>
+            <a:graphic xmlns:a="http://schemas.openxmlformats.org/drawingml/2006/main">
+              <a:graphicData uri="http://schemas.openxmlformats.org/drawingml/2006/picture">
+                <pic:pic xmlns:pic="http://schemas.openxmlformats.org/drawingml/2006/picture">
+                  <pic:nvPicPr>
+                    <pic:cNvPr id="1" name=""/>
+                    <pic:cNvPicPr/>
+                  </pic:nvPicPr>
+                  <pic:blipFill rotWithShape="1">
+                    <a:blip r:embed="rId10">
+                      <a:extLst>
+                        <a:ext uri="{28A0092B-C50C-407E-A947-70E740481C1C}">
+                          <a14:useLocalDpi xmlns:a14="http://schemas.microsoft.com/office/drawing/2010/main" val="0"/>
+                        </a:ext>
+                      </a:extLst>
+                    </a:blip>
+                    <a:srcRect l="85028" r="2243" b="19055"/>
+                    <a:stretch/>
+                  </pic:blipFill>
+                  <pic:spPr bwMode="auto">
+                    <a:xfrm>
+                      <a:off x="0" y="0"/>
+                      <a:ext cx="1933575" cy="3738245"/>
+                    </a:xfrm>
+                    <a:prstGeom prst="rect">
+                      <a:avLst/>
+                    </a:prstGeom>
+                    <a:ln>
+                      <a:noFill/>
+                    </a:ln>
+                    <a:extLst>
+                      <a:ext uri="{53640926-AAD7-44D8-BBD7-CCE9431645EC}">
+                        <a14:shadowObscured xmlns:a14="http://schemas.microsoft.com/office/drawing/2010/main"/>
+                      </a:ext>
+                    </a:extLst>
+                  </pic:spPr>
+                </pic:pic>
+              </a:graphicData>
+            </a:graphic>
+            <wp14:sizeRelH relativeFrom="margin">
+              <wp14:pctWidth>0</wp14:pctWidth>
+            </wp14:sizeRelH>
+            <wp14:sizeRelV relativeFrom="margin">
+              <wp14:pctHeight>0</wp14:pctHeight>
+            </wp14:sizeRelV>
+          </wp:anchor>
+        </w:drawing>
+      </w:r>
+      <w:r>
+        <w:t>Ejercicio 3, alcanzamos el 100%</w:t>
       </w:r>
     </w:p>
     <w:p/>

--- a/Parcial01_CD161656_02L_LF172473_01L_DSM.docx
+++ b/Parcial01_CD161656_02L_LF172473_01L_DSM.docx
@@ -713,16 +713,16 @@
         </w:rPr>
         <w:lastRenderedPageBreak/>
         <w:drawing>
-          <wp:anchor distT="0" distB="0" distL="114300" distR="114300" simplePos="0" relativeHeight="251658240" behindDoc="0" locked="0" layoutInCell="1" allowOverlap="1" wp14:anchorId="45E9AD7D" wp14:editId="6A0556A6">
+          <wp:anchor distT="0" distB="0" distL="114300" distR="114300" simplePos="0" relativeHeight="251658240" behindDoc="0" locked="0" layoutInCell="1" allowOverlap="1" wp14:anchorId="45E9AD7D" wp14:editId="23148B04">
             <wp:simplePos x="0" y="0"/>
             <wp:positionH relativeFrom="margin">
-              <wp:align>left</wp:align>
+              <wp:posOffset>247650</wp:posOffset>
             </wp:positionH>
             <wp:positionV relativeFrom="margin">
               <wp:posOffset>214630</wp:posOffset>
             </wp:positionV>
-            <wp:extent cx="1933575" cy="3738245"/>
-            <wp:effectExtent l="0" t="0" r="9525" b="0"/>
+            <wp:extent cx="2038350" cy="3940810"/>
+            <wp:effectExtent l="0" t="0" r="0" b="2540"/>
             <wp:wrapSquare wrapText="bothSides"/>
             <wp:docPr id="2" name="Imagen 2"/>
             <wp:cNvGraphicFramePr>
@@ -749,7 +749,7 @@
                   <pic:spPr bwMode="auto">
                     <a:xfrm>
                       <a:off x="0" y="0"/>
-                      <a:ext cx="1933575" cy="3738245"/>
+                      <a:ext cx="2038350" cy="3940810"/>
                     </a:xfrm>
                     <a:prstGeom prst="rect">
                       <a:avLst/>
@@ -776,9 +776,317 @@
         </w:drawing>
       </w:r>
       <w:r>
-        <w:t>Ejercicio 3, alcanzamos el 100%</w:t>
-      </w:r>
-    </w:p>
+        <w:rPr>
+          <w:noProof/>
+        </w:rPr>
+        <w:drawing>
+          <wp:anchor distT="0" distB="0" distL="114300" distR="114300" simplePos="0" relativeHeight="251659264" behindDoc="0" locked="0" layoutInCell="1" allowOverlap="1" wp14:anchorId="2DA03C27" wp14:editId="251AA7F3">
+            <wp:simplePos x="0" y="0"/>
+            <wp:positionH relativeFrom="margin">
+              <wp:posOffset>3386455</wp:posOffset>
+            </wp:positionH>
+            <wp:positionV relativeFrom="margin">
+              <wp:posOffset>178435</wp:posOffset>
+            </wp:positionV>
+            <wp:extent cx="2066925" cy="3912870"/>
+            <wp:effectExtent l="0" t="0" r="9525" b="0"/>
+            <wp:wrapSquare wrapText="bothSides"/>
+            <wp:docPr id="3" name="Imagen 3"/>
+            <wp:cNvGraphicFramePr>
+              <a:graphicFrameLocks xmlns:a="http://schemas.openxmlformats.org/drawingml/2006/main" noChangeAspect="1"/>
+            </wp:cNvGraphicFramePr>
+            <a:graphic xmlns:a="http://schemas.openxmlformats.org/drawingml/2006/main">
+              <a:graphicData uri="http://schemas.openxmlformats.org/drawingml/2006/picture">
+                <pic:pic xmlns:pic="http://schemas.openxmlformats.org/drawingml/2006/picture">
+                  <pic:nvPicPr>
+                    <pic:cNvPr id="1" name=""/>
+                    <pic:cNvPicPr/>
+                  </pic:nvPicPr>
+                  <pic:blipFill rotWithShape="1">
+                    <a:blip r:embed="rId11">
+                      <a:extLst>
+                        <a:ext uri="{28A0092B-C50C-407E-A947-70E740481C1C}">
+                          <a14:useLocalDpi xmlns:a14="http://schemas.microsoft.com/office/drawing/2010/main" val="0"/>
+                        </a:ext>
+                      </a:extLst>
+                    </a:blip>
+                    <a:srcRect l="85028" r="2243" b="20729"/>
+                    <a:stretch/>
+                  </pic:blipFill>
+                  <pic:spPr bwMode="auto">
+                    <a:xfrm>
+                      <a:off x="0" y="0"/>
+                      <a:ext cx="2066925" cy="3912870"/>
+                    </a:xfrm>
+                    <a:prstGeom prst="rect">
+                      <a:avLst/>
+                    </a:prstGeom>
+                    <a:ln>
+                      <a:noFill/>
+                    </a:ln>
+                    <a:extLst>
+                      <a:ext uri="{53640926-AAD7-44D8-BBD7-CCE9431645EC}">
+                        <a14:shadowObscured xmlns:a14="http://schemas.microsoft.com/office/drawing/2010/main"/>
+                      </a:ext>
+                    </a:extLst>
+                  </pic:spPr>
+                </pic:pic>
+              </a:graphicData>
+            </a:graphic>
+            <wp14:sizeRelH relativeFrom="margin">
+              <wp14:pctWidth>0</wp14:pctWidth>
+            </wp14:sizeRelH>
+            <wp14:sizeRelV relativeFrom="margin">
+              <wp14:pctHeight>0</wp14:pctHeight>
+            </wp14:sizeRelV>
+          </wp:anchor>
+        </w:drawing>
+      </w:r>
+      <w:r>
+        <w:t xml:space="preserve">Ejercicio 3, alcanzamos el </w:t>
+      </w:r>
+      <w:r>
+        <w:t>9</w:t>
+      </w:r>
+      <w:r>
+        <w:t>0%</w:t>
+      </w:r>
+    </w:p>
+    <w:p/>
+    <w:p/>
+    <w:p/>
+    <w:p/>
+    <w:p/>
+    <w:p/>
+    <w:p/>
+    <w:p/>
+    <w:p/>
+    <w:p/>
+    <w:p/>
+    <w:p/>
+    <w:p/>
+    <w:p/>
+    <w:p>
+      <w:r>
+        <w:rPr>
+          <w:noProof/>
+        </w:rPr>
+        <w:drawing>
+          <wp:anchor distT="0" distB="0" distL="114300" distR="114300" simplePos="0" relativeHeight="251660288" behindDoc="0" locked="0" layoutInCell="1" allowOverlap="1" wp14:anchorId="2C42C13C" wp14:editId="467D88E9">
+            <wp:simplePos x="0" y="0"/>
+            <wp:positionH relativeFrom="margin">
+              <wp:posOffset>281940</wp:posOffset>
+            </wp:positionH>
+            <wp:positionV relativeFrom="margin">
+              <wp:posOffset>4291330</wp:posOffset>
+            </wp:positionV>
+            <wp:extent cx="2114550" cy="3950335"/>
+            <wp:effectExtent l="0" t="0" r="0" b="0"/>
+            <wp:wrapSquare wrapText="bothSides"/>
+            <wp:docPr id="7" name="Imagen 7"/>
+            <wp:cNvGraphicFramePr>
+              <a:graphicFrameLocks xmlns:a="http://schemas.openxmlformats.org/drawingml/2006/main" noChangeAspect="1"/>
+            </wp:cNvGraphicFramePr>
+            <a:graphic xmlns:a="http://schemas.openxmlformats.org/drawingml/2006/main">
+              <a:graphicData uri="http://schemas.openxmlformats.org/drawingml/2006/picture">
+                <pic:pic xmlns:pic="http://schemas.openxmlformats.org/drawingml/2006/picture">
+                  <pic:nvPicPr>
+                    <pic:cNvPr id="1" name=""/>
+                    <pic:cNvPicPr/>
+                  </pic:nvPicPr>
+                  <pic:blipFill rotWithShape="1">
+                    <a:blip r:embed="rId12">
+                      <a:extLst>
+                        <a:ext uri="{28A0092B-C50C-407E-A947-70E740481C1C}">
+                          <a14:useLocalDpi xmlns:a14="http://schemas.microsoft.com/office/drawing/2010/main" val="0"/>
+                        </a:ext>
+                      </a:extLst>
+                    </a:blip>
+                    <a:srcRect l="84861" r="2240" b="20729"/>
+                    <a:stretch/>
+                  </pic:blipFill>
+                  <pic:spPr bwMode="auto">
+                    <a:xfrm>
+                      <a:off x="0" y="0"/>
+                      <a:ext cx="2114550" cy="3950335"/>
+                    </a:xfrm>
+                    <a:prstGeom prst="rect">
+                      <a:avLst/>
+                    </a:prstGeom>
+                    <a:ln>
+                      <a:noFill/>
+                    </a:ln>
+                    <a:extLst>
+                      <a:ext uri="{53640926-AAD7-44D8-BBD7-CCE9431645EC}">
+                        <a14:shadowObscured xmlns:a14="http://schemas.microsoft.com/office/drawing/2010/main"/>
+                      </a:ext>
+                    </a:extLst>
+                  </pic:spPr>
+                </pic:pic>
+              </a:graphicData>
+            </a:graphic>
+            <wp14:sizeRelH relativeFrom="margin">
+              <wp14:pctWidth>0</wp14:pctWidth>
+            </wp14:sizeRelH>
+            <wp14:sizeRelV relativeFrom="margin">
+              <wp14:pctHeight>0</wp14:pctHeight>
+            </wp14:sizeRelV>
+          </wp:anchor>
+        </w:drawing>
+      </w:r>
+      <w:r>
+        <w:rPr>
+          <w:noProof/>
+        </w:rPr>
+        <w:drawing>
+          <wp:anchor distT="0" distB="0" distL="114300" distR="114300" simplePos="0" relativeHeight="251661312" behindDoc="0" locked="0" layoutInCell="1" allowOverlap="1" wp14:anchorId="135DEFBA" wp14:editId="3585EA8F">
+            <wp:simplePos x="0" y="0"/>
+            <wp:positionH relativeFrom="margin">
+              <wp:posOffset>3383280</wp:posOffset>
+            </wp:positionH>
+            <wp:positionV relativeFrom="page">
+              <wp:posOffset>5191125</wp:posOffset>
+            </wp:positionV>
+            <wp:extent cx="2095500" cy="3939540"/>
+            <wp:effectExtent l="0" t="0" r="0" b="3810"/>
+            <wp:wrapSquare wrapText="bothSides"/>
+            <wp:docPr id="10" name="Imagen 10"/>
+            <wp:cNvGraphicFramePr>
+              <a:graphicFrameLocks xmlns:a="http://schemas.openxmlformats.org/drawingml/2006/main" noChangeAspect="1"/>
+            </wp:cNvGraphicFramePr>
+            <a:graphic xmlns:a="http://schemas.openxmlformats.org/drawingml/2006/main">
+              <a:graphicData uri="http://schemas.openxmlformats.org/drawingml/2006/picture">
+                <pic:pic xmlns:pic="http://schemas.openxmlformats.org/drawingml/2006/picture">
+                  <pic:nvPicPr>
+                    <pic:cNvPr id="1" name=""/>
+                    <pic:cNvPicPr/>
+                  </pic:nvPicPr>
+                  <pic:blipFill rotWithShape="1">
+                    <a:blip r:embed="rId13">
+                      <a:extLst>
+                        <a:ext uri="{28A0092B-C50C-407E-A947-70E740481C1C}">
+                          <a14:useLocalDpi xmlns:a14="http://schemas.microsoft.com/office/drawing/2010/main" val="0"/>
+                        </a:ext>
+                      </a:extLst>
+                    </a:blip>
+                    <a:srcRect l="85028" r="2243" b="21287"/>
+                    <a:stretch/>
+                  </pic:blipFill>
+                  <pic:spPr bwMode="auto">
+                    <a:xfrm>
+                      <a:off x="0" y="0"/>
+                      <a:ext cx="2095500" cy="3939540"/>
+                    </a:xfrm>
+                    <a:prstGeom prst="rect">
+                      <a:avLst/>
+                    </a:prstGeom>
+                    <a:ln>
+                      <a:noFill/>
+                    </a:ln>
+                    <a:extLst>
+                      <a:ext uri="{53640926-AAD7-44D8-BBD7-CCE9431645EC}">
+                        <a14:shadowObscured xmlns:a14="http://schemas.microsoft.com/office/drawing/2010/main"/>
+                      </a:ext>
+                    </a:extLst>
+                  </pic:spPr>
+                </pic:pic>
+              </a:graphicData>
+            </a:graphic>
+            <wp14:sizeRelH relativeFrom="margin">
+              <wp14:pctWidth>0</wp14:pctWidth>
+            </wp14:sizeRelH>
+            <wp14:sizeRelV relativeFrom="margin">
+              <wp14:pctHeight>0</wp14:pctHeight>
+            </wp14:sizeRelV>
+          </wp:anchor>
+        </w:drawing>
+      </w:r>
+    </w:p>
+    <w:p/>
+    <w:p/>
+    <w:p/>
+    <w:p/>
+    <w:p/>
+    <w:p/>
+    <w:p/>
+    <w:p/>
+    <w:p/>
+    <w:p/>
+    <w:p/>
+    <w:p/>
+    <w:p/>
+    <w:p>
+      <w:r>
+        <w:rPr>
+          <w:noProof/>
+        </w:rPr>
+        <w:lastRenderedPageBreak/>
+        <w:drawing>
+          <wp:anchor distT="0" distB="0" distL="114300" distR="114300" simplePos="0" relativeHeight="251662336" behindDoc="0" locked="0" layoutInCell="1" allowOverlap="1" wp14:anchorId="5EB331E1" wp14:editId="039548F1">
+            <wp:simplePos x="0" y="0"/>
+            <wp:positionH relativeFrom="margin">
+              <wp:posOffset>291465</wp:posOffset>
+            </wp:positionH>
+            <wp:positionV relativeFrom="margin">
+              <wp:align>top</wp:align>
+            </wp:positionV>
+            <wp:extent cx="2057400" cy="3919855"/>
+            <wp:effectExtent l="0" t="0" r="0" b="4445"/>
+            <wp:wrapSquare wrapText="bothSides"/>
+            <wp:docPr id="11" name="Imagen 11"/>
+            <wp:cNvGraphicFramePr>
+              <a:graphicFrameLocks xmlns:a="http://schemas.openxmlformats.org/drawingml/2006/main" noChangeAspect="1"/>
+            </wp:cNvGraphicFramePr>
+            <a:graphic xmlns:a="http://schemas.openxmlformats.org/drawingml/2006/main">
+              <a:graphicData uri="http://schemas.openxmlformats.org/drawingml/2006/picture">
+                <pic:pic xmlns:pic="http://schemas.openxmlformats.org/drawingml/2006/picture">
+                  <pic:nvPicPr>
+                    <pic:cNvPr id="1" name=""/>
+                    <pic:cNvPicPr/>
+                  </pic:nvPicPr>
+                  <pic:blipFill rotWithShape="1">
+                    <a:blip r:embed="rId14">
+                      <a:extLst>
+                        <a:ext uri="{28A0092B-C50C-407E-A947-70E740481C1C}">
+                          <a14:useLocalDpi xmlns:a14="http://schemas.microsoft.com/office/drawing/2010/main" val="0"/>
+                        </a:ext>
+                      </a:extLst>
+                    </a:blip>
+                    <a:srcRect l="85031" r="2410" b="21287"/>
+                    <a:stretch/>
+                  </pic:blipFill>
+                  <pic:spPr bwMode="auto">
+                    <a:xfrm>
+                      <a:off x="0" y="0"/>
+                      <a:ext cx="2060950" cy="3926859"/>
+                    </a:xfrm>
+                    <a:prstGeom prst="rect">
+                      <a:avLst/>
+                    </a:prstGeom>
+                    <a:ln>
+                      <a:noFill/>
+                    </a:ln>
+                    <a:extLst>
+                      <a:ext uri="{53640926-AAD7-44D8-BBD7-CCE9431645EC}">
+                        <a14:shadowObscured xmlns:a14="http://schemas.microsoft.com/office/drawing/2010/main"/>
+                      </a:ext>
+                    </a:extLst>
+                  </pic:spPr>
+                </pic:pic>
+              </a:graphicData>
+            </a:graphic>
+            <wp14:sizeRelH relativeFrom="margin">
+              <wp14:pctWidth>0</wp14:pctWidth>
+            </wp14:sizeRelH>
+            <wp14:sizeRelV relativeFrom="margin">
+              <wp14:pctHeight>0</wp14:pctHeight>
+            </wp14:sizeRelV>
+          </wp:anchor>
+        </w:drawing>
+      </w:r>
+    </w:p>
+    <w:p/>
+    <w:p/>
     <w:p/>
     <w:sectPr>
       <w:pgSz w:w="12240" w:h="15840"/>
